--- a/SQL_Queries_ideas.docx
+++ b/SQL_Queries_ideas.docx
@@ -3,6 +3,14 @@
 <w:document xmlns:wpc="http://schemas.microsoft.com/office/word/2010/wordprocessingCanvas" xmlns:cx="http://schemas.microsoft.com/office/drawing/2014/chartex" xmlns:cx1="http://schemas.microsoft.com/office/drawing/2015/9/8/chartex" xmlns:cx2="http://schemas.microsoft.com/office/drawing/2015/10/21/chartex" xmlns:cx3="http://schemas.microsoft.com/office/drawing/2016/5/9/chartex" xmlns:cx4="http://schemas.microsoft.com/office/drawing/2016/5/10/chartex" xmlns:cx5="http://schemas.microsoft.com/office/drawing/2016/5/11/chartex" xmlns:cx6="http://schemas.microsoft.com/office/drawing/2016/5/12/chartex" xmlns:cx7="http://schemas.microsoft.com/office/drawing/2016/5/13/chartex" xmlns:cx8="http://schemas.microsoft.com/office/drawing/2016/5/14/chartex" xmlns:mc="http://schemas.openxmlformats.org/markup-compatibility/2006" xmlns:aink="http://schemas.microsoft.com/office/drawing/2016/ink" xmlns:am3d="http://schemas.microsoft.com/office/drawing/2017/model3d" xmlns:o="urn:schemas-microsoft-com:office:office" xmlns:oel="http://schemas.microsoft.com/office/2019/extlst" xmlns:r="http://schemas.openxmlformats.org/officeDocument/2006/relationships" xmlns:m="http://schemas.openxmlformats.org/officeDocument/2006/math" xmlns:v="urn:schemas-microsoft-com:vml" xmlns:wp14="http://schemas.microsoft.com/office/word/2010/wordprocessingDrawing" xmlns:wp="http://schemas.openxmlformats.org/drawingml/2006/wordprocessingDrawing" xmlns:w10="urn:schemas-microsoft-com:office:word" xmlns:w="http://schemas.openxmlformats.org/wordprocessingml/2006/main" xmlns:w14="http://schemas.microsoft.com/office/word/2010/wordml" xmlns:w15="http://schemas.microsoft.com/office/word/2012/wordml" xmlns:w16cex="http://schemas.microsoft.com/office/word/2018/wordml/cex" xmlns:w16cid="http://schemas.microsoft.com/office/word/2016/wordml/cid" xmlns:w16="http://schemas.microsoft.com/office/word/2018/wordml" xmlns:w16sdtdh="http://schemas.microsoft.com/office/word/2020/wordml/sdtdatahash" xmlns:w16se="http://schemas.microsoft.com/office/word/2015/wordml/symex" xmlns:wpg="http://schemas.microsoft.com/office/word/2010/wordprocessingGroup" xmlns:wpi="http://schemas.microsoft.com/office/word/2010/wordprocessingInk" xmlns:wne="http://schemas.microsoft.com/office/word/2006/wordml" xmlns:wps="http://schemas.microsoft.com/office/word/2010/wordprocessingShape" mc:Ignorable="w14 w15 w16se w16cid w16 w16cex w16sdtdh wp14">
   <w:body>
     <w:p>
+      <w:pPr>
+        <w:rPr>
+          <w:rFonts w:ascii="Segoe UI" w:hAnsi="Segoe UI" w:cs="Segoe UI"/>
+          <w:sz w:val="21"/>
+          <w:szCs w:val="21"/>
+          <w:shd w:val="clear" w:color="auto" w:fill="FFFFFF"/>
+        </w:rPr>
+      </w:pPr>
       <w:r>
         <w:rPr>
           <w:rFonts w:ascii="Segoe UI" w:hAnsi="Segoe UI" w:cs="Segoe UI"/>
@@ -269,6 +277,551 @@
           <w:shd w:val="clear" w:color="auto" w:fill="FFFFFF"/>
         </w:rPr>
         <w:t>10. Dynamic SQL - This involves building SQL queries dynamically at runtime, which can be useful for applications that need to adapt queries based on user input or other dynamic factors.</w:t>
+      </w:r>
+    </w:p>
+    <w:p>
+      <w:pPr>
+        <w:rPr>
+          <w:rFonts w:ascii="Segoe UI" w:hAnsi="Segoe UI" w:cs="Segoe UI"/>
+          <w:sz w:val="21"/>
+          <w:szCs w:val="21"/>
+          <w:shd w:val="clear" w:color="auto" w:fill="FFFFFF"/>
+        </w:rPr>
+      </w:pPr>
+    </w:p>
+    <w:p>
+      <w:r>
+        <w:rPr>
+          <w:rFonts w:ascii="Segoe UI" w:hAnsi="Segoe UI" w:cs="Segoe UI"/>
+          <w:sz w:val="21"/>
+          <w:szCs w:val="21"/>
+          <w:shd w:val="clear" w:color="auto" w:fill="FFFFFF"/>
+        </w:rPr>
+        <w:t>SQL questions asked in many product based companies:</w:t>
+      </w:r>
+      <w:r>
+        <w:rPr>
+          <w:rFonts w:ascii="Segoe UI" w:hAnsi="Segoe UI" w:cs="Segoe UI"/>
+          <w:sz w:val="21"/>
+          <w:szCs w:val="21"/>
+        </w:rPr>
+        <w:br/>
+      </w:r>
+      <w:r>
+        <w:rPr>
+          <w:rFonts w:ascii="Segoe UI" w:hAnsi="Segoe UI" w:cs="Segoe UI"/>
+          <w:sz w:val="21"/>
+          <w:szCs w:val="21"/>
+        </w:rPr>
+        <w:br/>
+      </w:r>
+      <w:r>
+        <w:rPr>
+          <w:rFonts w:ascii="Segoe UI" w:hAnsi="Segoe UI" w:cs="Segoe UI"/>
+          <w:sz w:val="21"/>
+          <w:szCs w:val="21"/>
+          <w:shd w:val="clear" w:color="auto" w:fill="FFFFFF"/>
+        </w:rPr>
+        <w:t>Question 1:</w:t>
+      </w:r>
+      <w:r>
+        <w:rPr>
+          <w:rFonts w:ascii="Segoe UI" w:hAnsi="Segoe UI" w:cs="Segoe UI"/>
+          <w:sz w:val="21"/>
+          <w:szCs w:val="21"/>
+        </w:rPr>
+        <w:br/>
+      </w:r>
+      <w:r>
+        <w:rPr>
+          <w:rFonts w:ascii="Segoe UI" w:hAnsi="Segoe UI" w:cs="Segoe UI"/>
+          <w:sz w:val="21"/>
+          <w:szCs w:val="21"/>
+          <w:shd w:val="clear" w:color="auto" w:fill="FFFFFF"/>
+        </w:rPr>
+        <w:t xml:space="preserve">Imagine a table named "Books" with columns: BookID, Title, AuthorID. There's another table "Authors" with columns: AuthorID, AuthorName. Write a SQL query to fetch the authors who don't </w:t>
+      </w:r>
+      <w:r>
+        <w:rPr>
+          <w:rFonts w:ascii="Segoe UI" w:hAnsi="Segoe UI" w:cs="Segoe UI"/>
+          <w:sz w:val="21"/>
+          <w:szCs w:val="21"/>
+          <w:shd w:val="clear" w:color="auto" w:fill="FFFFFF"/>
+        </w:rPr>
+        <w:lastRenderedPageBreak/>
+        <w:t>have any books associated with them.</w:t>
+      </w:r>
+      <w:r>
+        <w:rPr>
+          <w:rFonts w:ascii="Segoe UI" w:hAnsi="Segoe UI" w:cs="Segoe UI"/>
+          <w:sz w:val="21"/>
+          <w:szCs w:val="21"/>
+        </w:rPr>
+        <w:br/>
+      </w:r>
+      <w:r>
+        <w:rPr>
+          <w:rFonts w:ascii="Segoe UI" w:hAnsi="Segoe UI" w:cs="Segoe UI"/>
+          <w:sz w:val="21"/>
+          <w:szCs w:val="21"/>
+        </w:rPr>
+        <w:br/>
+      </w:r>
+      <w:r>
+        <w:rPr>
+          <w:rFonts w:ascii="Segoe UI" w:hAnsi="Segoe UI" w:cs="Segoe UI"/>
+          <w:sz w:val="21"/>
+          <w:szCs w:val="21"/>
+          <w:shd w:val="clear" w:color="auto" w:fill="FFFFFF"/>
+        </w:rPr>
+        <w:t>Question 2:</w:t>
+      </w:r>
+      <w:r>
+        <w:rPr>
+          <w:rFonts w:ascii="Segoe UI" w:hAnsi="Segoe UI" w:cs="Segoe UI"/>
+          <w:sz w:val="21"/>
+          <w:szCs w:val="21"/>
+        </w:rPr>
+        <w:br/>
+      </w:r>
+      <w:r>
+        <w:rPr>
+          <w:rFonts w:ascii="Segoe UI" w:hAnsi="Segoe UI" w:cs="Segoe UI"/>
+          <w:sz w:val="21"/>
+          <w:szCs w:val="21"/>
+          <w:shd w:val="clear" w:color="auto" w:fill="FFFFFF"/>
+        </w:rPr>
+        <w:t>You are given a table named "WorkoutSessions" with columns: UserID, SessionDate, IsCompleted (a boolean where 1 indicates completion and 0 indicates non-completion). Write a SQL query to identify users who have missed more than 5 consecutive workout sessions.</w:t>
+      </w:r>
+      <w:r>
+        <w:rPr>
+          <w:rFonts w:ascii="Segoe UI" w:hAnsi="Segoe UI" w:cs="Segoe UI"/>
+          <w:sz w:val="21"/>
+          <w:szCs w:val="21"/>
+        </w:rPr>
+        <w:br/>
+      </w:r>
+      <w:r>
+        <w:rPr>
+          <w:rFonts w:ascii="Segoe UI" w:hAnsi="Segoe UI" w:cs="Segoe UI"/>
+          <w:sz w:val="21"/>
+          <w:szCs w:val="21"/>
+        </w:rPr>
+        <w:br/>
+      </w:r>
+      <w:r>
+        <w:rPr>
+          <w:rFonts w:ascii="Segoe UI" w:hAnsi="Segoe UI" w:cs="Segoe UI"/>
+          <w:sz w:val="21"/>
+          <w:szCs w:val="21"/>
+          <w:shd w:val="clear" w:color="auto" w:fill="FFFFFF"/>
+        </w:rPr>
+        <w:t>Question 3:</w:t>
+      </w:r>
+      <w:r>
+        <w:rPr>
+          <w:rFonts w:ascii="Segoe UI" w:hAnsi="Segoe UI" w:cs="Segoe UI"/>
+          <w:sz w:val="21"/>
+          <w:szCs w:val="21"/>
+        </w:rPr>
+        <w:br/>
+      </w:r>
+      <w:r>
+        <w:rPr>
+          <w:rFonts w:ascii="Segoe UI" w:hAnsi="Segoe UI" w:cs="Segoe UI"/>
+          <w:sz w:val="21"/>
+          <w:szCs w:val="21"/>
+          <w:shd w:val="clear" w:color="auto" w:fill="FFFFFF"/>
+        </w:rPr>
+        <w:t>Consider a table named "Sales" with columns: SalespersonID, CustomerID, SaleDate. Write a SQL query to calculate the salesperson who made the highest number of sales each quarter.</w:t>
+      </w:r>
+      <w:r>
+        <w:rPr>
+          <w:rFonts w:ascii="Segoe UI" w:hAnsi="Segoe UI" w:cs="Segoe UI"/>
+          <w:sz w:val="21"/>
+          <w:szCs w:val="21"/>
+        </w:rPr>
+        <w:br/>
+      </w:r>
+      <w:r>
+        <w:rPr>
+          <w:rFonts w:ascii="Segoe UI" w:hAnsi="Segoe UI" w:cs="Segoe UI"/>
+          <w:sz w:val="21"/>
+          <w:szCs w:val="21"/>
+        </w:rPr>
+        <w:br/>
+      </w:r>
+      <w:r>
+        <w:rPr>
+          <w:rFonts w:ascii="Segoe UI" w:hAnsi="Segoe UI" w:cs="Segoe UI"/>
+          <w:sz w:val="21"/>
+          <w:szCs w:val="21"/>
+          <w:shd w:val="clear" w:color="auto" w:fill="FFFFFF"/>
+        </w:rPr>
+        <w:t>Question 4:</w:t>
+      </w:r>
+      <w:r>
+        <w:rPr>
+          <w:rFonts w:ascii="Segoe UI" w:hAnsi="Segoe UI" w:cs="Segoe UI"/>
+          <w:sz w:val="21"/>
+          <w:szCs w:val="21"/>
+        </w:rPr>
+        <w:br/>
+      </w:r>
+      <w:r>
+        <w:rPr>
+          <w:rFonts w:ascii="Segoe UI" w:hAnsi="Segoe UI" w:cs="Segoe UI"/>
+          <w:sz w:val="21"/>
+          <w:szCs w:val="21"/>
+          <w:shd w:val="clear" w:color="auto" w:fill="FFFFFF"/>
+        </w:rPr>
+        <w:t>You have a table named "WebsiteTraffic" with columns: PageID, VisitDate, Visits. Write a SQL query to find the top 5 pages that have shown the most significant increase in visits month-over-month.</w:t>
+      </w:r>
+      <w:r>
+        <w:rPr>
+          <w:rFonts w:ascii="Segoe UI" w:hAnsi="Segoe UI" w:cs="Segoe UI"/>
+          <w:sz w:val="21"/>
+          <w:szCs w:val="21"/>
+        </w:rPr>
+        <w:br/>
+      </w:r>
+      <w:r>
+        <w:rPr>
+          <w:rFonts w:ascii="Segoe UI" w:hAnsi="Segoe UI" w:cs="Segoe UI"/>
+          <w:sz w:val="21"/>
+          <w:szCs w:val="21"/>
+        </w:rPr>
+        <w:br/>
+      </w:r>
+      <w:r>
+        <w:rPr>
+          <w:rFonts w:ascii="Segoe UI" w:hAnsi="Segoe UI" w:cs="Segoe UI"/>
+          <w:sz w:val="21"/>
+          <w:szCs w:val="21"/>
+          <w:shd w:val="clear" w:color="auto" w:fill="FFFFFF"/>
+        </w:rPr>
+        <w:t>Question 5:</w:t>
+      </w:r>
+      <w:r>
+        <w:rPr>
+          <w:rFonts w:ascii="Segoe UI" w:hAnsi="Segoe UI" w:cs="Segoe UI"/>
+          <w:sz w:val="21"/>
+          <w:szCs w:val="21"/>
+        </w:rPr>
+        <w:br/>
+      </w:r>
+      <w:r>
+        <w:rPr>
+          <w:rFonts w:ascii="Segoe UI" w:hAnsi="Segoe UI" w:cs="Segoe UI"/>
+          <w:sz w:val="21"/>
+          <w:szCs w:val="21"/>
+          <w:shd w:val="clear" w:color="auto" w:fill="FFFFFF"/>
+        </w:rPr>
+        <w:t>You are provided with a table named "Rentals" with columns: RentalID, CustomerID, RentalDate, DueDate, ReturnDate. Write a SQL query to find out which rentals are currently overdue without being returned.</w:t>
+      </w:r>
+      <w:r>
+        <w:rPr>
+          <w:rFonts w:ascii="Segoe UI" w:hAnsi="Segoe UI" w:cs="Segoe UI"/>
+          <w:sz w:val="21"/>
+          <w:szCs w:val="21"/>
+        </w:rPr>
+        <w:br/>
+      </w:r>
+      <w:r>
+        <w:rPr>
+          <w:rFonts w:ascii="Segoe UI" w:hAnsi="Segoe UI" w:cs="Segoe UI"/>
+          <w:sz w:val="21"/>
+          <w:szCs w:val="21"/>
+        </w:rPr>
+        <w:br/>
+      </w:r>
+      <w:r>
+        <w:rPr>
+          <w:rFonts w:ascii="Segoe UI" w:hAnsi="Segoe UI" w:cs="Segoe UI"/>
+          <w:sz w:val="21"/>
+          <w:szCs w:val="21"/>
+          <w:shd w:val="clear" w:color="auto" w:fill="FFFFFF"/>
+        </w:rPr>
+        <w:t>Question 6:</w:t>
+      </w:r>
+      <w:r>
+        <w:rPr>
+          <w:rFonts w:ascii="Segoe UI" w:hAnsi="Segoe UI" w:cs="Segoe UI"/>
+          <w:sz w:val="21"/>
+          <w:szCs w:val="21"/>
+        </w:rPr>
+        <w:br/>
+      </w:r>
+      <w:r>
+        <w:rPr>
+          <w:rFonts w:ascii="Segoe UI" w:hAnsi="Segoe UI" w:cs="Segoe UI"/>
+          <w:sz w:val="21"/>
+          <w:szCs w:val="21"/>
+          <w:shd w:val="clear" w:color="auto" w:fill="FFFFFF"/>
+        </w:rPr>
+        <w:t>Consider a table named "OnlineExams" with columns: ExamID, StudentID, EnrollmentDate, CompletionDate. Write a SQL query to determine the exams with the highest failure rate (i.e., students enrolling but not passing).</w:t>
+      </w:r>
+      <w:r>
+        <w:rPr>
+          <w:rFonts w:ascii="Segoe UI" w:hAnsi="Segoe UI" w:cs="Segoe UI"/>
+          <w:sz w:val="21"/>
+          <w:szCs w:val="21"/>
+        </w:rPr>
+        <w:br/>
+      </w:r>
+      <w:r>
+        <w:rPr>
+          <w:rFonts w:ascii="Segoe UI" w:hAnsi="Segoe UI" w:cs="Segoe UI"/>
+          <w:sz w:val="21"/>
+          <w:szCs w:val="21"/>
+        </w:rPr>
+        <w:br/>
+      </w:r>
+      <w:r>
+        <w:rPr>
+          <w:rFonts w:ascii="Segoe UI" w:hAnsi="Segoe UI" w:cs="Segoe UI"/>
+          <w:sz w:val="21"/>
+          <w:szCs w:val="21"/>
+          <w:shd w:val="clear" w:color="auto" w:fill="FFFFFF"/>
+        </w:rPr>
+        <w:t>Question 7:</w:t>
+      </w:r>
+      <w:r>
+        <w:rPr>
+          <w:rFonts w:ascii="Segoe UI" w:hAnsi="Segoe UI" w:cs="Segoe UI"/>
+          <w:sz w:val="21"/>
+          <w:szCs w:val="21"/>
+        </w:rPr>
+        <w:br/>
+      </w:r>
+      <w:r>
+        <w:rPr>
+          <w:rFonts w:ascii="Segoe UI" w:hAnsi="Segoe UI" w:cs="Segoe UI"/>
+          <w:sz w:val="21"/>
+          <w:szCs w:val="21"/>
+          <w:shd w:val="clear" w:color="auto" w:fill="FFFFFF"/>
+        </w:rPr>
+        <w:t>You have a table named "CustomerReviews" with columns: CustomerID, ReviewDate, Rating (from 1 to 5). Write a SQL query to identify customers whose rating has been declining for the past 3 consecutive reviews.</w:t>
+      </w:r>
+      <w:r>
+        <w:rPr>
+          <w:rFonts w:ascii="Segoe UI" w:hAnsi="Segoe UI" w:cs="Segoe UI"/>
+          <w:sz w:val="21"/>
+          <w:szCs w:val="21"/>
+        </w:rPr>
+        <w:br/>
+      </w:r>
+      <w:r>
+        <w:rPr>
+          <w:rFonts w:ascii="Segoe UI" w:hAnsi="Segoe UI" w:cs="Segoe UI"/>
+          <w:sz w:val="21"/>
+          <w:szCs w:val="21"/>
+        </w:rPr>
+        <w:br/>
+      </w:r>
+      <w:r>
+        <w:rPr>
+          <w:rFonts w:ascii="Segoe UI" w:hAnsi="Segoe UI" w:cs="Segoe UI"/>
+          <w:sz w:val="21"/>
+          <w:szCs w:val="21"/>
+          <w:shd w:val="clear" w:color="auto" w:fill="FFFFFF"/>
+        </w:rPr>
+        <w:t>Question 8:</w:t>
+      </w:r>
+      <w:r>
+        <w:rPr>
+          <w:rFonts w:ascii="Segoe UI" w:hAnsi="Segoe UI" w:cs="Segoe UI"/>
+          <w:sz w:val="21"/>
+          <w:szCs w:val="21"/>
+        </w:rPr>
+        <w:br/>
+      </w:r>
+      <w:r>
+        <w:rPr>
+          <w:rFonts w:ascii="Segoe UI" w:hAnsi="Segoe UI" w:cs="Segoe UI"/>
+          <w:sz w:val="21"/>
+          <w:szCs w:val="21"/>
+          <w:shd w:val="clear" w:color="auto" w:fill="FFFFFF"/>
+        </w:rPr>
+        <w:t>There are two tables: "Articles" and "Likes". The "Articles" table has columns: ArticleID, Title, PublishDate, AuthorID. The "Likes" table has columns: LikeID, ArticleID, LikeDate. Write a SQL query to fetch the articles that have not received any likes within two weeks of their publishing date.</w:t>
+      </w:r>
+      <w:r>
+        <w:rPr>
+          <w:rFonts w:ascii="Segoe UI" w:hAnsi="Segoe UI" w:cs="Segoe UI"/>
+          <w:sz w:val="21"/>
+          <w:szCs w:val="21"/>
+        </w:rPr>
+        <w:br/>
+      </w:r>
+      <w:r>
+        <w:rPr>
+          <w:rFonts w:ascii="Segoe UI" w:hAnsi="Segoe UI" w:cs="Segoe UI"/>
+          <w:sz w:val="21"/>
+          <w:szCs w:val="21"/>
+        </w:rPr>
+        <w:br/>
+      </w:r>
+      <w:r>
+        <w:rPr>
+          <w:rFonts w:ascii="Segoe UI" w:hAnsi="Segoe UI" w:cs="Segoe UI"/>
+          <w:sz w:val="21"/>
+          <w:szCs w:val="21"/>
+          <w:shd w:val="clear" w:color="auto" w:fill="FFFFFF"/>
+        </w:rPr>
+        <w:t>Question 9:</w:t>
+      </w:r>
+      <w:r>
+        <w:rPr>
+          <w:rFonts w:ascii="Segoe UI" w:hAnsi="Segoe UI" w:cs="Segoe UI"/>
+          <w:sz w:val="21"/>
+          <w:szCs w:val="21"/>
+        </w:rPr>
+        <w:br/>
+      </w:r>
+      <w:r>
+        <w:rPr>
+          <w:rFonts w:ascii="Segoe UI" w:hAnsi="Segoe UI" w:cs="Segoe UI"/>
+          <w:sz w:val="21"/>
+          <w:szCs w:val="21"/>
+          <w:shd w:val="clear" w:color="auto" w:fill="FFFFFF"/>
+        </w:rPr>
+        <w:t>You are given a table named "Membership" with columns: MemberID, JoinDate, ExpirationDate. Write a SQL query to count the number of active memberships on the last day of each month in the past year.</w:t>
+      </w:r>
+      <w:r>
+        <w:rPr>
+          <w:rFonts w:ascii="Segoe UI" w:hAnsi="Segoe UI" w:cs="Segoe UI"/>
+          <w:sz w:val="21"/>
+          <w:szCs w:val="21"/>
+        </w:rPr>
+        <w:br/>
+      </w:r>
+      <w:r>
+        <w:rPr>
+          <w:rFonts w:ascii="Segoe UI" w:hAnsi="Segoe UI" w:cs="Segoe UI"/>
+          <w:sz w:val="21"/>
+          <w:szCs w:val="21"/>
+        </w:rPr>
+        <w:br/>
+      </w:r>
+      <w:r>
+        <w:rPr>
+          <w:rFonts w:ascii="Segoe UI" w:hAnsi="Segoe UI" w:cs="Segoe UI"/>
+          <w:sz w:val="21"/>
+          <w:szCs w:val="21"/>
+          <w:shd w:val="clear" w:color="auto" w:fill="FFFFFF"/>
+        </w:rPr>
+        <w:t>Question 10:</w:t>
+      </w:r>
+      <w:r>
+        <w:rPr>
+          <w:rFonts w:ascii="Segoe UI" w:hAnsi="Segoe UI" w:cs="Segoe UI"/>
+          <w:sz w:val="21"/>
+          <w:szCs w:val="21"/>
+        </w:rPr>
+        <w:br/>
+      </w:r>
+      <w:r>
+        <w:rPr>
+          <w:rFonts w:ascii="Segoe UI" w:hAnsi="Segoe UI" w:cs="Segoe UI"/>
+          <w:sz w:val="21"/>
+          <w:szCs w:val="21"/>
+          <w:shd w:val="clear" w:color="auto" w:fill="FFFFFF"/>
+        </w:rPr>
+        <w:t>Consider a table named "MuseumVisits" with columns: ExhibitID, ExhibitName, VisitorID, VisitDate. Write a SQL query to find the least visited exhibits in the last winter.</w:t>
+      </w:r>
+      <w:r>
+        <w:rPr>
+          <w:rFonts w:ascii="Segoe UI" w:hAnsi="Segoe UI" w:cs="Segoe UI"/>
+          <w:sz w:val="21"/>
+          <w:szCs w:val="21"/>
+        </w:rPr>
+        <w:br/>
+      </w:r>
+      <w:r>
+        <w:rPr>
+          <w:rFonts w:ascii="Segoe UI" w:hAnsi="Segoe UI" w:cs="Segoe UI"/>
+          <w:sz w:val="21"/>
+          <w:szCs w:val="21"/>
+        </w:rPr>
+        <w:br/>
+      </w:r>
+      <w:r>
+        <w:rPr>
+          <w:rFonts w:ascii="Segoe UI" w:hAnsi="Segoe UI" w:cs="Segoe UI"/>
+          <w:sz w:val="21"/>
+          <w:szCs w:val="21"/>
+          <w:shd w:val="clear" w:color="auto" w:fill="FFFFFF"/>
+        </w:rPr>
+        <w:t>Question 11:</w:t>
+      </w:r>
+      <w:r>
+        <w:rPr>
+          <w:rFonts w:ascii="Segoe UI" w:hAnsi="Segoe UI" w:cs="Segoe UI"/>
+          <w:sz w:val="21"/>
+          <w:szCs w:val="21"/>
+        </w:rPr>
+        <w:br/>
+      </w:r>
+      <w:r>
+        <w:rPr>
+          <w:rFonts w:ascii="Segoe UI" w:hAnsi="Segoe UI" w:cs="Segoe UI"/>
+          <w:sz w:val="21"/>
+          <w:szCs w:val="21"/>
+          <w:shd w:val="clear" w:color="auto" w:fill="FFFFFF"/>
+        </w:rPr>
+        <w:t xml:space="preserve">There are two tables: "Products" and "Manufacturers". The "Products" table has columns: ProductID, </w:t>
+      </w:r>
+      <w:r>
+        <w:rPr>
+          <w:rFonts w:ascii="Segoe UI" w:hAnsi="Segoe UI" w:cs="Segoe UI"/>
+          <w:sz w:val="21"/>
+          <w:szCs w:val="21"/>
+          <w:shd w:val="clear" w:color="auto" w:fill="FFFFFF"/>
+        </w:rPr>
+        <w:lastRenderedPageBreak/>
+        <w:t>ProductName, ManufacturerID, UnitsSold. The "Manufacturers" table has columns: ManufacturerID, ManufacturerName. Write a SQL query to find manufacturers whose products, on average, have sold more than 50,000 units, but have fewer than 5 products listed.</w:t>
+      </w:r>
+      <w:r>
+        <w:rPr>
+          <w:rFonts w:ascii="Segoe UI" w:hAnsi="Segoe UI" w:cs="Segoe UI"/>
+          <w:sz w:val="21"/>
+          <w:szCs w:val="21"/>
+        </w:rPr>
+        <w:br/>
+      </w:r>
+      <w:r>
+        <w:rPr>
+          <w:rFonts w:ascii="Segoe UI" w:hAnsi="Segoe UI" w:cs="Segoe UI"/>
+          <w:sz w:val="21"/>
+          <w:szCs w:val="21"/>
+        </w:rPr>
+        <w:br/>
+      </w:r>
+      <w:r>
+        <w:rPr>
+          <w:rFonts w:ascii="Segoe UI" w:hAnsi="Segoe UI" w:cs="Segoe UI"/>
+          <w:sz w:val="21"/>
+          <w:szCs w:val="21"/>
+          <w:shd w:val="clear" w:color="auto" w:fill="FFFFFF"/>
+        </w:rPr>
+        <w:t>Question 12:</w:t>
+      </w:r>
+      <w:r>
+        <w:rPr>
+          <w:rFonts w:ascii="Segoe UI" w:hAnsi="Segoe UI" w:cs="Segoe UI"/>
+          <w:sz w:val="21"/>
+          <w:szCs w:val="21"/>
+        </w:rPr>
+        <w:br/>
+      </w:r>
+      <w:r>
+        <w:rPr>
+          <w:rFonts w:ascii="Segoe UI" w:hAnsi="Segoe UI" w:cs="Segoe UI"/>
+          <w:sz w:val="21"/>
+          <w:szCs w:val="21"/>
+          <w:shd w:val="clear" w:color="auto" w:fill="FFFFFF"/>
+        </w:rPr>
+        <w:t>You have a table named "HotelBookings" with columns: BookingID, CheckInDate, GuestID, HotelLocation. Write a SQL query to determine which hotel location has seen a consistent month-on-month increase in bookings over the last year.</w:t>
       </w:r>
     </w:p>
     <w:sectPr>
